--- a/docs/projektplan.docx
+++ b/docs/projektplan.docx
@@ -1,6 +1,6 @@
 
 <file path=word/document.xml><?xml version="1.0" encoding="utf-8"?>
-<w:document xmlns:wpc="http://schemas.microsoft.com/office/word/2010/wordprocessingCanvas" xmlns:cx="http://schemas.microsoft.com/office/drawing/2014/chartex" xmlns:cx1="http://schemas.microsoft.com/office/drawing/2015/9/8/chartex" xmlns:mc="http://schemas.openxmlformats.org/markup-compatibility/2006" xmlns:o="urn:schemas-microsoft-com:office:office" xmlns:r="http://schemas.openxmlformats.org/officeDocument/2006/relationships" xmlns:m="http://schemas.openxmlformats.org/officeDocument/2006/math" xmlns:v="urn:schemas-microsoft-com:vml" xmlns:wp14="http://schemas.microsoft.com/office/word/2010/wordprocessingDrawing" xmlns:wp="http://schemas.openxmlformats.org/drawingml/2006/wordprocessingDrawing" xmlns:w10="urn:schemas-microsoft-com:office:word" xmlns:w="http://schemas.openxmlformats.org/wordprocessingml/2006/main" xmlns:w14="http://schemas.microsoft.com/office/word/2010/wordml" xmlns:w15="http://schemas.microsoft.com/office/word/2012/wordml" xmlns:w16se="http://schemas.microsoft.com/office/word/2015/wordml/symex" xmlns:wpg="http://schemas.microsoft.com/office/word/2010/wordprocessingGroup" xmlns:wpi="http://schemas.microsoft.com/office/word/2010/wordprocessingInk" xmlns:wne="http://schemas.microsoft.com/office/word/2006/wordml" xmlns:wps="http://schemas.microsoft.com/office/word/2010/wordprocessingShape" mc:Ignorable="w14 w15 w16se wp14">
+<w:document xmlns:wpc="http://schemas.microsoft.com/office/word/2010/wordprocessingCanvas" xmlns:cx="http://schemas.microsoft.com/office/drawing/2014/chartex" xmlns:cx1="http://schemas.microsoft.com/office/drawing/2015/9/8/chartex" xmlns:cx2="http://schemas.microsoft.com/office/drawing/2015/10/21/chartex" xmlns:mc="http://schemas.openxmlformats.org/markup-compatibility/2006" xmlns:o="urn:schemas-microsoft-com:office:office" xmlns:r="http://schemas.openxmlformats.org/officeDocument/2006/relationships" xmlns:m="http://schemas.openxmlformats.org/officeDocument/2006/math" xmlns:v="urn:schemas-microsoft-com:vml" xmlns:wp14="http://schemas.microsoft.com/office/word/2010/wordprocessingDrawing" xmlns:wp="http://schemas.openxmlformats.org/drawingml/2006/wordprocessingDrawing" xmlns:w10="urn:schemas-microsoft-com:office:word" xmlns:w="http://schemas.openxmlformats.org/wordprocessingml/2006/main" xmlns:w14="http://schemas.microsoft.com/office/word/2010/wordml" xmlns:w15="http://schemas.microsoft.com/office/word/2012/wordml" xmlns:w16se="http://schemas.microsoft.com/office/word/2015/wordml/symex" xmlns:wpg="http://schemas.microsoft.com/office/word/2010/wordprocessingGroup" xmlns:wpi="http://schemas.microsoft.com/office/word/2010/wordprocessingInk" xmlns:wne="http://schemas.microsoft.com/office/word/2006/wordml" xmlns:wps="http://schemas.microsoft.com/office/word/2010/wordprocessingShape" mc:Ignorable="w14 w15 w16se wp14">
   <w:body>
     <w:p>
       <w:pPr>
@@ -17,7 +17,7 @@
         <w:rPr>
           <w:lang w:val="en-GB"/>
         </w:rPr>
-        <w:t>Hero32</w:t>
+        <w:t>CODENAME: HERO</w:t>
       </w:r>
       <w:r>
         <w:rPr>
@@ -25,12 +25,21 @@
         </w:rPr>
         <w:t xml:space="preserve"> </w:t>
       </w:r>
+      <w:proofErr w:type="spellStart"/>
       <w:r>
         <w:rPr>
           <w:sz w:val="32"/>
           <w:lang w:val="en-GB"/>
         </w:rPr>
-        <w:t>cheapbit games</w:t>
+        <w:t>cheapbit</w:t>
+      </w:r>
+      <w:proofErr w:type="spellEnd"/>
+      <w:r>
+        <w:rPr>
+          <w:sz w:val="32"/>
+          <w:lang w:val="en-GB"/>
+        </w:rPr>
+        <w:t xml:space="preserve"> games</w:t>
       </w:r>
       <w:r>
         <w:rPr>
@@ -39,8 +48,7 @@
         </w:rPr>
         <w:tab/>
       </w:r>
-      <w:bookmarkStart w:id="0" w:name="_GoBack"/>
-      <w:bookmarkEnd w:id="0"/>
+      <w:proofErr w:type="spellStart"/>
       <w:r>
         <w:rPr>
           <w:sz w:val="32"/>
@@ -48,6 +56,7 @@
         </w:rPr>
         <w:t>Projektplan</w:t>
       </w:r>
+      <w:proofErr w:type="spellEnd"/>
     </w:p>
     <w:p>
       <w:pPr>
@@ -236,7 +245,12 @@
         <w:t xml:space="preserve">ehen </w:t>
       </w:r>
       <w:r>
-        <w:t>und einen Dungeon zu finden. Dieser hat nur wenige Räume, ein paar Gegner und einen Boss. Ist dieser besiegt, kommt man wieder zurück zur Insel. Man kann nun seinen Charakter behalten, oder einen neuen anlegen. Man kann nun einen Server auswählen und eine der Welten betreten.</w:t>
+        <w:t>und einen Dungeon zu finden. Dieser hat nur wenige Räume, ein paar Gegner und einen Boss. Ist dieser besiegt, kommt man wieder zurück zur Insel. Man kann nun seinen Charakter behalten, oder einen neuen anlegen. Man kann nun einen Server aus</w:t>
+      </w:r>
+      <w:bookmarkStart w:id="0" w:name="_GoBack"/>
+      <w:bookmarkEnd w:id="0"/>
+      <w:r>
+        <w:t>wählen und eine der Welten betreten.</w:t>
       </w:r>
     </w:p>
     <w:sectPr>
@@ -252,7 +266,7 @@
 </file>
 
 <file path=word/endnotes.xml><?xml version="1.0" encoding="utf-8"?>
-<w:endnotes xmlns:wpc="http://schemas.microsoft.com/office/word/2010/wordprocessingCanvas" xmlns:cx="http://schemas.microsoft.com/office/drawing/2014/chartex" xmlns:cx1="http://schemas.microsoft.com/office/drawing/2015/9/8/chartex" xmlns:mc="http://schemas.openxmlformats.org/markup-compatibility/2006" xmlns:o="urn:schemas-microsoft-com:office:office" xmlns:r="http://schemas.openxmlformats.org/officeDocument/2006/relationships" xmlns:m="http://schemas.openxmlformats.org/officeDocument/2006/math" xmlns:v="urn:schemas-microsoft-com:vml" xmlns:wp14="http://schemas.microsoft.com/office/word/2010/wordprocessingDrawing" xmlns:wp="http://schemas.openxmlformats.org/drawingml/2006/wordprocessingDrawing" xmlns:w10="urn:schemas-microsoft-com:office:word" xmlns:w="http://schemas.openxmlformats.org/wordprocessingml/2006/main" xmlns:w14="http://schemas.microsoft.com/office/word/2010/wordml" xmlns:w15="http://schemas.microsoft.com/office/word/2012/wordml" xmlns:w16se="http://schemas.microsoft.com/office/word/2015/wordml/symex" xmlns:wpg="http://schemas.microsoft.com/office/word/2010/wordprocessingGroup" xmlns:wpi="http://schemas.microsoft.com/office/word/2010/wordprocessingInk" xmlns:wne="http://schemas.microsoft.com/office/word/2006/wordml" xmlns:wps="http://schemas.microsoft.com/office/word/2010/wordprocessingShape" mc:Ignorable="w14 w15 w16se wp14">
+<w:endnotes xmlns:wpc="http://schemas.microsoft.com/office/word/2010/wordprocessingCanvas" xmlns:cx="http://schemas.microsoft.com/office/drawing/2014/chartex" xmlns:cx1="http://schemas.microsoft.com/office/drawing/2015/9/8/chartex" xmlns:cx2="http://schemas.microsoft.com/office/drawing/2015/10/21/chartex" xmlns:mc="http://schemas.openxmlformats.org/markup-compatibility/2006" xmlns:o="urn:schemas-microsoft-com:office:office" xmlns:r="http://schemas.openxmlformats.org/officeDocument/2006/relationships" xmlns:m="http://schemas.openxmlformats.org/officeDocument/2006/math" xmlns:v="urn:schemas-microsoft-com:vml" xmlns:wp14="http://schemas.microsoft.com/office/word/2010/wordprocessingDrawing" xmlns:wp="http://schemas.openxmlformats.org/drawingml/2006/wordprocessingDrawing" xmlns:w10="urn:schemas-microsoft-com:office:word" xmlns:w="http://schemas.openxmlformats.org/wordprocessingml/2006/main" xmlns:w14="http://schemas.microsoft.com/office/word/2010/wordml" xmlns:w15="http://schemas.microsoft.com/office/word/2012/wordml" xmlns:w16se="http://schemas.microsoft.com/office/word/2015/wordml/symex" xmlns:wpg="http://schemas.microsoft.com/office/word/2010/wordprocessingGroup" xmlns:wpi="http://schemas.microsoft.com/office/word/2010/wordprocessingInk" xmlns:wne="http://schemas.microsoft.com/office/word/2006/wordml" xmlns:wps="http://schemas.microsoft.com/office/word/2010/wordprocessingShape" mc:Ignorable="w14 w15 w16se wp14">
   <w:endnote w:type="separator" w:id="-1">
     <w:p>
       <w:pPr>
@@ -277,7 +291,7 @@
 </file>
 
 <file path=word/footer1.xml><?xml version="1.0" encoding="utf-8"?>
-<w:ftr xmlns:wpc="http://schemas.microsoft.com/office/word/2010/wordprocessingCanvas" xmlns:cx="http://schemas.microsoft.com/office/drawing/2014/chartex" xmlns:cx1="http://schemas.microsoft.com/office/drawing/2015/9/8/chartex" xmlns:mc="http://schemas.openxmlformats.org/markup-compatibility/2006" xmlns:o="urn:schemas-microsoft-com:office:office" xmlns:r="http://schemas.openxmlformats.org/officeDocument/2006/relationships" xmlns:m="http://schemas.openxmlformats.org/officeDocument/2006/math" xmlns:v="urn:schemas-microsoft-com:vml" xmlns:wp14="http://schemas.microsoft.com/office/word/2010/wordprocessingDrawing" xmlns:wp="http://schemas.openxmlformats.org/drawingml/2006/wordprocessingDrawing" xmlns:w10="urn:schemas-microsoft-com:office:word" xmlns:w="http://schemas.openxmlformats.org/wordprocessingml/2006/main" xmlns:w14="http://schemas.microsoft.com/office/word/2010/wordml" xmlns:w15="http://schemas.microsoft.com/office/word/2012/wordml" xmlns:w16se="http://schemas.microsoft.com/office/word/2015/wordml/symex" xmlns:wpg="http://schemas.microsoft.com/office/word/2010/wordprocessingGroup" xmlns:wpi="http://schemas.microsoft.com/office/word/2010/wordprocessingInk" xmlns:wne="http://schemas.microsoft.com/office/word/2006/wordml" xmlns:wps="http://schemas.microsoft.com/office/word/2010/wordprocessingShape" mc:Ignorable="w14 w15 w16se wp14">
+<w:ftr xmlns:wpc="http://schemas.microsoft.com/office/word/2010/wordprocessingCanvas" xmlns:cx="http://schemas.microsoft.com/office/drawing/2014/chartex" xmlns:cx1="http://schemas.microsoft.com/office/drawing/2015/9/8/chartex" xmlns:cx2="http://schemas.microsoft.com/office/drawing/2015/10/21/chartex" xmlns:mc="http://schemas.openxmlformats.org/markup-compatibility/2006" xmlns:o="urn:schemas-microsoft-com:office:office" xmlns:r="http://schemas.openxmlformats.org/officeDocument/2006/relationships" xmlns:m="http://schemas.openxmlformats.org/officeDocument/2006/math" xmlns:v="urn:schemas-microsoft-com:vml" xmlns:wp14="http://schemas.microsoft.com/office/word/2010/wordprocessingDrawing" xmlns:wp="http://schemas.openxmlformats.org/drawingml/2006/wordprocessingDrawing" xmlns:w10="urn:schemas-microsoft-com:office:word" xmlns:w="http://schemas.openxmlformats.org/wordprocessingml/2006/main" xmlns:w14="http://schemas.microsoft.com/office/word/2010/wordml" xmlns:w15="http://schemas.microsoft.com/office/word/2012/wordml" xmlns:w16se="http://schemas.microsoft.com/office/word/2015/wordml/symex" xmlns:wpg="http://schemas.microsoft.com/office/word/2010/wordprocessingGroup" xmlns:wpi="http://schemas.microsoft.com/office/word/2010/wordprocessingInk" xmlns:wne="http://schemas.microsoft.com/office/word/2006/wordml" xmlns:wps="http://schemas.microsoft.com/office/word/2010/wordprocessingShape" mc:Ignorable="w14 w15 w16se wp14">
   <w:sdt>
     <w:sdtPr>
       <w:id w:val="227819764"/>
@@ -286,6 +300,7 @@
         <w:docPartUnique/>
       </w:docPartObj>
     </w:sdtPr>
+    <w:sdtEndPr/>
     <w:sdtContent>
       <w:p>
         <w:pPr>
@@ -325,13 +340,14 @@
       <w:dataBinding w:prefixMappings="xmlns:ns0='http://schemas.openxmlformats.org/officeDocument/2006/extended-properties' " w:xpath="/ns0:Properties[1]/ns0:Company[1]" w:storeItemID="{6668398D-A668-4E3E-A5EB-62B293D839F1}"/>
       <w:text/>
     </w:sdtPr>
+    <w:sdtEndPr/>
     <w:sdtContent>
       <w:p>
         <w:pPr>
           <w:pStyle w:val="Fuzeile"/>
         </w:pPr>
         <w:r>
-          <w:t>Hero32</w:t>
+          <w:t>CODENAME: HERO</w:t>
         </w:r>
       </w:p>
     </w:sdtContent>
@@ -345,7 +361,7 @@
 </file>
 
 <file path=word/footnotes.xml><?xml version="1.0" encoding="utf-8"?>
-<w:footnotes xmlns:wpc="http://schemas.microsoft.com/office/word/2010/wordprocessingCanvas" xmlns:cx="http://schemas.microsoft.com/office/drawing/2014/chartex" xmlns:cx1="http://schemas.microsoft.com/office/drawing/2015/9/8/chartex" xmlns:mc="http://schemas.openxmlformats.org/markup-compatibility/2006" xmlns:o="urn:schemas-microsoft-com:office:office" xmlns:r="http://schemas.openxmlformats.org/officeDocument/2006/relationships" xmlns:m="http://schemas.openxmlformats.org/officeDocument/2006/math" xmlns:v="urn:schemas-microsoft-com:vml" xmlns:wp14="http://schemas.microsoft.com/office/word/2010/wordprocessingDrawing" xmlns:wp="http://schemas.openxmlformats.org/drawingml/2006/wordprocessingDrawing" xmlns:w10="urn:schemas-microsoft-com:office:word" xmlns:w="http://schemas.openxmlformats.org/wordprocessingml/2006/main" xmlns:w14="http://schemas.microsoft.com/office/word/2010/wordml" xmlns:w15="http://schemas.microsoft.com/office/word/2012/wordml" xmlns:w16se="http://schemas.microsoft.com/office/word/2015/wordml/symex" xmlns:wpg="http://schemas.microsoft.com/office/word/2010/wordprocessingGroup" xmlns:wpi="http://schemas.microsoft.com/office/word/2010/wordprocessingInk" xmlns:wne="http://schemas.microsoft.com/office/word/2006/wordml" xmlns:wps="http://schemas.microsoft.com/office/word/2010/wordprocessingShape" mc:Ignorable="w14 w15 w16se wp14">
+<w:footnotes xmlns:wpc="http://schemas.microsoft.com/office/word/2010/wordprocessingCanvas" xmlns:cx="http://schemas.microsoft.com/office/drawing/2014/chartex" xmlns:cx1="http://schemas.microsoft.com/office/drawing/2015/9/8/chartex" xmlns:cx2="http://schemas.microsoft.com/office/drawing/2015/10/21/chartex" xmlns:mc="http://schemas.openxmlformats.org/markup-compatibility/2006" xmlns:o="urn:schemas-microsoft-com:office:office" xmlns:r="http://schemas.openxmlformats.org/officeDocument/2006/relationships" xmlns:m="http://schemas.openxmlformats.org/officeDocument/2006/math" xmlns:v="urn:schemas-microsoft-com:vml" xmlns:wp14="http://schemas.microsoft.com/office/word/2010/wordprocessingDrawing" xmlns:wp="http://schemas.openxmlformats.org/drawingml/2006/wordprocessingDrawing" xmlns:w10="urn:schemas-microsoft-com:office:word" xmlns:w="http://schemas.openxmlformats.org/wordprocessingml/2006/main" xmlns:w14="http://schemas.microsoft.com/office/word/2010/wordml" xmlns:w15="http://schemas.microsoft.com/office/word/2012/wordml" xmlns:w16se="http://schemas.microsoft.com/office/word/2015/wordml/symex" xmlns:wpg="http://schemas.microsoft.com/office/word/2010/wordprocessingGroup" xmlns:wpi="http://schemas.microsoft.com/office/word/2010/wordprocessingInk" xmlns:wne="http://schemas.microsoft.com/office/word/2006/wordml" xmlns:wps="http://schemas.microsoft.com/office/word/2010/wordprocessingShape" mc:Ignorable="w14 w15 w16se wp14">
   <w:footnote w:type="separator" w:id="-1">
     <w:p>
       <w:pPr>
@@ -370,7 +386,7 @@
 </file>
 
 <file path=word/header1.xml><?xml version="1.0" encoding="utf-8"?>
-<w:hdr xmlns:wpc="http://schemas.microsoft.com/office/word/2010/wordprocessingCanvas" xmlns:cx="http://schemas.microsoft.com/office/drawing/2014/chartex" xmlns:cx1="http://schemas.microsoft.com/office/drawing/2015/9/8/chartex" xmlns:mc="http://schemas.openxmlformats.org/markup-compatibility/2006" xmlns:o="urn:schemas-microsoft-com:office:office" xmlns:r="http://schemas.openxmlformats.org/officeDocument/2006/relationships" xmlns:m="http://schemas.openxmlformats.org/officeDocument/2006/math" xmlns:v="urn:schemas-microsoft-com:vml" xmlns:wp14="http://schemas.microsoft.com/office/word/2010/wordprocessingDrawing" xmlns:wp="http://schemas.openxmlformats.org/drawingml/2006/wordprocessingDrawing" xmlns:w10="urn:schemas-microsoft-com:office:word" xmlns:w="http://schemas.openxmlformats.org/wordprocessingml/2006/main" xmlns:w14="http://schemas.microsoft.com/office/word/2010/wordml" xmlns:w15="http://schemas.microsoft.com/office/word/2012/wordml" xmlns:w16se="http://schemas.microsoft.com/office/word/2015/wordml/symex" xmlns:wpg="http://schemas.microsoft.com/office/word/2010/wordprocessingGroup" xmlns:wpi="http://schemas.microsoft.com/office/word/2010/wordprocessingInk" xmlns:wne="http://schemas.microsoft.com/office/word/2006/wordml" xmlns:wps="http://schemas.microsoft.com/office/word/2010/wordprocessingShape" mc:Ignorable="w14 w15 w16se wp14">
+<w:hdr xmlns:wpc="http://schemas.microsoft.com/office/word/2010/wordprocessingCanvas" xmlns:cx="http://schemas.microsoft.com/office/drawing/2014/chartex" xmlns:cx1="http://schemas.microsoft.com/office/drawing/2015/9/8/chartex" xmlns:cx2="http://schemas.microsoft.com/office/drawing/2015/10/21/chartex" xmlns:mc="http://schemas.openxmlformats.org/markup-compatibility/2006" xmlns:o="urn:schemas-microsoft-com:office:office" xmlns:r="http://schemas.openxmlformats.org/officeDocument/2006/relationships" xmlns:m="http://schemas.openxmlformats.org/officeDocument/2006/math" xmlns:v="urn:schemas-microsoft-com:vml" xmlns:wp14="http://schemas.microsoft.com/office/word/2010/wordprocessingDrawing" xmlns:wp="http://schemas.openxmlformats.org/drawingml/2006/wordprocessingDrawing" xmlns:w10="urn:schemas-microsoft-com:office:word" xmlns:w="http://schemas.openxmlformats.org/wordprocessingml/2006/main" xmlns:w14="http://schemas.microsoft.com/office/word/2010/wordml" xmlns:w15="http://schemas.microsoft.com/office/word/2012/wordml" xmlns:w16se="http://schemas.microsoft.com/office/word/2015/wordml/symex" xmlns:wpg="http://schemas.microsoft.com/office/word/2010/wordprocessingGroup" xmlns:wpi="http://schemas.microsoft.com/office/word/2010/wordprocessingInk" xmlns:wne="http://schemas.microsoft.com/office/word/2006/wordml" xmlns:wps="http://schemas.microsoft.com/office/word/2010/wordprocessingShape" mc:Ignorable="w14 w15 w16se wp14">
   <w:p>
     <w:pPr>
       <w:pStyle w:val="Kopfzeile"/>
@@ -386,6 +402,7 @@
         <w:dataBinding w:prefixMappings="xmlns:ns0='http://purl.org/dc/elements/1.1/' xmlns:ns1='http://schemas.openxmlformats.org/package/2006/metadata/core-properties' " w:xpath="/ns1:coreProperties[1]/ns0:creator[1]" w:storeItemID="{6C3C8BC8-F283-45AE-878A-BAB7291924A1}"/>
         <w:text/>
       </w:sdtPr>
+      <w:sdtEndPr/>
       <w:sdtContent>
         <w:r>
           <w:t>Markus Reichl</w:t>
@@ -406,6 +423,7 @@
         <w:dataBinding w:prefixMappings="xmlns:ns0='http://purl.org/dc/elements/1.1/' xmlns:ns1='http://schemas.openxmlformats.org/package/2006/metadata/core-properties' " w:xpath="/ns1:coreProperties[1]/ns0:title[1]" w:storeItemID="{6C3C8BC8-F283-45AE-878A-BAB7291924A1}"/>
         <w:text/>
       </w:sdtPr>
+      <w:sdtEndPr/>
       <w:sdtContent>
         <w:r>
           <w:t>Projektplan</w:t>
@@ -431,6 +449,7 @@
           <w:calendar w:val="gregorian"/>
         </w:date>
       </w:sdtPr>
+      <w:sdtEndPr/>
       <w:sdtContent>
         <w:r>
           <w:t>03.02.2016</w:t>
@@ -452,7 +471,7 @@
 </file>
 
 <file path=word/numbering.xml><?xml version="1.0" encoding="utf-8"?>
-<w:numbering xmlns:wpc="http://schemas.microsoft.com/office/word/2010/wordprocessingCanvas" xmlns:cx="http://schemas.microsoft.com/office/drawing/2014/chartex" xmlns:cx1="http://schemas.microsoft.com/office/drawing/2015/9/8/chartex" xmlns:mc="http://schemas.openxmlformats.org/markup-compatibility/2006" xmlns:o="urn:schemas-microsoft-com:office:office" xmlns:r="http://schemas.openxmlformats.org/officeDocument/2006/relationships" xmlns:m="http://schemas.openxmlformats.org/officeDocument/2006/math" xmlns:v="urn:schemas-microsoft-com:vml" xmlns:wp14="http://schemas.microsoft.com/office/word/2010/wordprocessingDrawing" xmlns:wp="http://schemas.openxmlformats.org/drawingml/2006/wordprocessingDrawing" xmlns:w10="urn:schemas-microsoft-com:office:word" xmlns:w="http://schemas.openxmlformats.org/wordprocessingml/2006/main" xmlns:w14="http://schemas.microsoft.com/office/word/2010/wordml" xmlns:w15="http://schemas.microsoft.com/office/word/2012/wordml" xmlns:w16se="http://schemas.microsoft.com/office/word/2015/wordml/symex" xmlns:wpg="http://schemas.microsoft.com/office/word/2010/wordprocessingGroup" xmlns:wpi="http://schemas.microsoft.com/office/word/2010/wordprocessingInk" xmlns:wne="http://schemas.microsoft.com/office/word/2006/wordml" xmlns:wps="http://schemas.microsoft.com/office/word/2010/wordprocessingShape" mc:Ignorable="w14 w15 w16se wp14">
+<w:numbering xmlns:wpc="http://schemas.microsoft.com/office/word/2010/wordprocessingCanvas" xmlns:cx="http://schemas.microsoft.com/office/drawing/2014/chartex" xmlns:cx1="http://schemas.microsoft.com/office/drawing/2015/9/8/chartex" xmlns:cx2="http://schemas.microsoft.com/office/drawing/2015/10/21/chartex" xmlns:mc="http://schemas.openxmlformats.org/markup-compatibility/2006" xmlns:o="urn:schemas-microsoft-com:office:office" xmlns:r="http://schemas.openxmlformats.org/officeDocument/2006/relationships" xmlns:m="http://schemas.openxmlformats.org/officeDocument/2006/math" xmlns:v="urn:schemas-microsoft-com:vml" xmlns:wp14="http://schemas.microsoft.com/office/word/2010/wordprocessingDrawing" xmlns:wp="http://schemas.openxmlformats.org/drawingml/2006/wordprocessingDrawing" xmlns:w10="urn:schemas-microsoft-com:office:word" xmlns:w="http://schemas.openxmlformats.org/wordprocessingml/2006/main" xmlns:w14="http://schemas.microsoft.com/office/word/2010/wordml" xmlns:w15="http://schemas.microsoft.com/office/word/2012/wordml" xmlns:w16se="http://schemas.microsoft.com/office/word/2015/wordml/symex" xmlns:wpg="http://schemas.microsoft.com/office/word/2010/wordprocessingGroup" xmlns:wpi="http://schemas.microsoft.com/office/word/2010/wordprocessingInk" xmlns:wne="http://schemas.microsoft.com/office/word/2006/wordml" xmlns:wps="http://schemas.microsoft.com/office/word/2010/wordprocessingShape" mc:Ignorable="w14 w15 w16se wp14">
   <w:abstractNum w:abstractNumId="0" w15:restartNumberingAfterBreak="0">
     <w:nsid w:val="1347504D"/>
     <w:multiLevelType w:val="hybridMultilevel"/>
@@ -818,7 +837,7 @@
       </w:pPr>
     </w:pPrDefault>
   </w:docDefaults>
-  <w:latentStyles w:defLockedState="0" w:defUIPriority="99" w:defSemiHidden="0" w:defUnhideWhenUsed="0" w:defQFormat="0" w:count="371">
+  <w:latentStyles w:defLockedState="0" w:defUIPriority="99" w:defSemiHidden="0" w:defUnhideWhenUsed="0" w:defQFormat="0" w:count="373">
     <w:lsdException w:name="Normal" w:uiPriority="0" w:qFormat="1"/>
     <w:lsdException w:name="heading 1" w:uiPriority="9" w:qFormat="1"/>
     <w:lsdException w:name="heading 2" w:semiHidden="1" w:uiPriority="9" w:unhideWhenUsed="1" w:qFormat="1"/>
@@ -924,7 +943,6 @@
     <w:lsdException w:name="HTML Sample" w:semiHidden="1" w:unhideWhenUsed="1"/>
     <w:lsdException w:name="HTML Typewriter" w:semiHidden="1" w:unhideWhenUsed="1"/>
     <w:lsdException w:name="HTML Variable" w:semiHidden="1" w:unhideWhenUsed="1"/>
-    <w:lsdException w:name="Normal Table" w:semiHidden="1" w:unhideWhenUsed="1"/>
     <w:lsdException w:name="annotation subject" w:semiHidden="1" w:unhideWhenUsed="1"/>
     <w:lsdException w:name="No List" w:semiHidden="1" w:unhideWhenUsed="1"/>
     <w:lsdException w:name="Outline List 1" w:semiHidden="1" w:unhideWhenUsed="1"/>
@@ -970,11 +988,9 @@
     <w:lsdException w:name="Table Subtle 1" w:semiHidden="1" w:unhideWhenUsed="1"/>
     <w:lsdException w:name="Table Subtle 2" w:semiHidden="1" w:unhideWhenUsed="1"/>
     <w:lsdException w:name="Table Web 1" w:semiHidden="1" w:unhideWhenUsed="1"/>
-    <w:lsdException w:name="Table Web 2" w:semiHidden="1" w:unhideWhenUsed="1"/>
     <w:lsdException w:name="Table Web 3" w:semiHidden="1" w:unhideWhenUsed="1"/>
     <w:lsdException w:name="Balloon Text" w:semiHidden="1" w:unhideWhenUsed="1"/>
     <w:lsdException w:name="Table Grid" w:uiPriority="39"/>
-    <w:lsdException w:name="Table Theme" w:semiHidden="1" w:unhideWhenUsed="1"/>
     <w:lsdException w:name="Placeholder Text" w:semiHidden="1"/>
     <w:lsdException w:name="No Spacing" w:uiPriority="1" w:qFormat="1"/>
     <w:lsdException w:name="Light Shading" w:uiPriority="60"/>
@@ -1190,6 +1206,8 @@
     <w:lsdException w:name="List Table 5 Dark Accent 6" w:uiPriority="50"/>
     <w:lsdException w:name="List Table 6 Colorful Accent 6" w:uiPriority="51"/>
     <w:lsdException w:name="List Table 7 Colorful Accent 6" w:uiPriority="52"/>
+    <w:lsdException w:name="Mention" w:semiHidden="1" w:unhideWhenUsed="1"/>
+    <w:lsdException w:name="Smart Hyperlink" w:semiHidden="1" w:unhideWhenUsed="1"/>
   </w:latentStyles>
   <w:style w:type="paragraph" w:default="1" w:styleId="Standard">
     <w:name w:val="Normal"/>
@@ -1425,7 +1443,7 @@
 </file>
 
 <file path=word/glossary/document.xml><?xml version="1.0" encoding="utf-8"?>
-<w:glossaryDocument xmlns:wpc="http://schemas.microsoft.com/office/word/2010/wordprocessingCanvas" xmlns:cx="http://schemas.microsoft.com/office/drawing/2014/chartex" xmlns:cx1="http://schemas.microsoft.com/office/drawing/2015/9/8/chartex" xmlns:mc="http://schemas.openxmlformats.org/markup-compatibility/2006" xmlns:o="urn:schemas-microsoft-com:office:office" xmlns:r="http://schemas.openxmlformats.org/officeDocument/2006/relationships" xmlns:m="http://schemas.openxmlformats.org/officeDocument/2006/math" xmlns:v="urn:schemas-microsoft-com:vml" xmlns:wp14="http://schemas.microsoft.com/office/word/2010/wordprocessingDrawing" xmlns:wp="http://schemas.openxmlformats.org/drawingml/2006/wordprocessingDrawing" xmlns:w10="urn:schemas-microsoft-com:office:word" xmlns:w="http://schemas.openxmlformats.org/wordprocessingml/2006/main" xmlns:w14="http://schemas.microsoft.com/office/word/2010/wordml" xmlns:w15="http://schemas.microsoft.com/office/word/2012/wordml" xmlns:w16se="http://schemas.microsoft.com/office/word/2015/wordml/symex" xmlns:wpg="http://schemas.microsoft.com/office/word/2010/wordprocessingGroup" xmlns:wpi="http://schemas.microsoft.com/office/word/2010/wordprocessingInk" xmlns:wne="http://schemas.microsoft.com/office/word/2006/wordml" xmlns:wps="http://schemas.microsoft.com/office/word/2010/wordprocessingShape" mc:Ignorable="w14 w15 w16se wp14">
+<w:glossaryDocument xmlns:wpc="http://schemas.microsoft.com/office/word/2010/wordprocessingCanvas" xmlns:cx="http://schemas.microsoft.com/office/drawing/2014/chartex" xmlns:cx1="http://schemas.microsoft.com/office/drawing/2015/9/8/chartex" xmlns:cx2="http://schemas.microsoft.com/office/drawing/2015/10/21/chartex" xmlns:mc="http://schemas.openxmlformats.org/markup-compatibility/2006" xmlns:o="urn:schemas-microsoft-com:office:office" xmlns:r="http://schemas.openxmlformats.org/officeDocument/2006/relationships" xmlns:m="http://schemas.openxmlformats.org/officeDocument/2006/math" xmlns:v="urn:schemas-microsoft-com:vml" xmlns:wp14="http://schemas.microsoft.com/office/word/2010/wordprocessingDrawing" xmlns:wp="http://schemas.openxmlformats.org/drawingml/2006/wordprocessingDrawing" xmlns:w10="urn:schemas-microsoft-com:office:word" xmlns:w="http://schemas.openxmlformats.org/wordprocessingml/2006/main" xmlns:w14="http://schemas.microsoft.com/office/word/2010/wordml" xmlns:w15="http://schemas.microsoft.com/office/word/2012/wordml" xmlns:w16se="http://schemas.microsoft.com/office/word/2015/wordml/symex" xmlns:wpg="http://schemas.microsoft.com/office/word/2010/wordprocessingGroup" xmlns:wpi="http://schemas.microsoft.com/office/word/2010/wordprocessingInk" xmlns:wne="http://schemas.microsoft.com/office/word/2006/wordml" xmlns:wps="http://schemas.microsoft.com/office/word/2010/wordprocessingShape" mc:Ignorable="w14 w15 w16se wp14">
   <w:docParts>
     <w:docPart>
       <w:docPartPr>
@@ -1568,14 +1586,14 @@
     <w:charset w:val="00"/>
     <w:family w:val="roman"/>
     <w:pitch w:val="variable"/>
-    <w:sig w:usb0="E0002AFF" w:usb1="C0007841" w:usb2="00000009" w:usb3="00000000" w:csb0="000001FF" w:csb1="00000000"/>
+    <w:sig w:usb0="E0002EFF" w:usb1="C0007843" w:usb2="00000009" w:usb3="00000000" w:csb0="000001FF" w:csb1="00000000"/>
   </w:font>
   <w:font w:name="Courier New">
     <w:panose1 w:val="02070309020205020404"/>
     <w:charset w:val="00"/>
     <w:family w:val="modern"/>
     <w:pitch w:val="fixed"/>
-    <w:sig w:usb0="E0002AFF" w:usb1="C0007843" w:usb2="00000009" w:usb3="00000000" w:csb0="000001FF" w:csb1="00000000"/>
+    <w:sig w:usb0="E0002EFF" w:usb1="C0007843" w:usb2="00000009" w:usb3="00000000" w:csb0="000001FF" w:csb1="00000000"/>
   </w:font>
   <w:font w:name="Wingdings">
     <w:panose1 w:val="05000000000000000000"/>
@@ -1611,7 +1629,9 @@
   <w:rsids>
     <w:rsidRoot w:val="00902ECA"/>
     <w:rsid w:val="002054AC"/>
+    <w:rsid w:val="00575CBA"/>
     <w:rsid w:val="00902ECA"/>
+    <w:rsid w:val="00F3134E"/>
   </w:rsids>
   <m:mathPr>
     <m:mathFont m:val="Cambria Math"/>
@@ -1651,7 +1671,7 @@
       </w:pPr>
     </w:pPrDefault>
   </w:docDefaults>
-  <w:latentStyles w:defLockedState="0" w:defUIPriority="99" w:defSemiHidden="0" w:defUnhideWhenUsed="0" w:defQFormat="0" w:count="371">
+  <w:latentStyles w:defLockedState="0" w:defUIPriority="99" w:defSemiHidden="0" w:defUnhideWhenUsed="0" w:defQFormat="0" w:count="373">
     <w:lsdException w:name="Normal" w:uiPriority="0" w:qFormat="1"/>
     <w:lsdException w:name="heading 1" w:uiPriority="9" w:qFormat="1"/>
     <w:lsdException w:name="heading 2" w:semiHidden="1" w:uiPriority="9" w:unhideWhenUsed="1" w:qFormat="1"/>
@@ -1757,7 +1777,6 @@
     <w:lsdException w:name="HTML Sample" w:semiHidden="1" w:unhideWhenUsed="1"/>
     <w:lsdException w:name="HTML Typewriter" w:semiHidden="1" w:unhideWhenUsed="1"/>
     <w:lsdException w:name="HTML Variable" w:semiHidden="1" w:unhideWhenUsed="1"/>
-    <w:lsdException w:name="Normal Table" w:semiHidden="1" w:unhideWhenUsed="1"/>
     <w:lsdException w:name="annotation subject" w:semiHidden="1" w:unhideWhenUsed="1"/>
     <w:lsdException w:name="No List" w:semiHidden="1" w:unhideWhenUsed="1"/>
     <w:lsdException w:name="Outline List 1" w:semiHidden="1" w:unhideWhenUsed="1"/>
@@ -1803,11 +1822,9 @@
     <w:lsdException w:name="Table Subtle 1" w:semiHidden="1" w:unhideWhenUsed="1"/>
     <w:lsdException w:name="Table Subtle 2" w:semiHidden="1" w:unhideWhenUsed="1"/>
     <w:lsdException w:name="Table Web 1" w:semiHidden="1" w:unhideWhenUsed="1"/>
-    <w:lsdException w:name="Table Web 2" w:semiHidden="1" w:unhideWhenUsed="1"/>
     <w:lsdException w:name="Table Web 3" w:semiHidden="1" w:unhideWhenUsed="1"/>
     <w:lsdException w:name="Balloon Text" w:semiHidden="1" w:unhideWhenUsed="1"/>
     <w:lsdException w:name="Table Grid" w:uiPriority="39"/>
-    <w:lsdException w:name="Table Theme" w:semiHidden="1" w:unhideWhenUsed="1"/>
     <w:lsdException w:name="Placeholder Text" w:semiHidden="1"/>
     <w:lsdException w:name="No Spacing" w:uiPriority="1" w:qFormat="1"/>
     <w:lsdException w:name="Light Shading" w:uiPriority="60"/>
@@ -2023,6 +2040,8 @@
     <w:lsdException w:name="List Table 5 Dark Accent 6" w:uiPriority="50"/>
     <w:lsdException w:name="List Table 6 Colorful Accent 6" w:uiPriority="51"/>
     <w:lsdException w:name="List Table 7 Colorful Accent 6" w:uiPriority="52"/>
+    <w:lsdException w:name="Mention" w:semiHidden="1" w:unhideWhenUsed="1"/>
+    <w:lsdException w:name="Smart Hyperlink" w:semiHidden="1" w:unhideWhenUsed="1"/>
   </w:latentStyles>
   <w:style w:type="paragraph" w:default="1" w:styleId="Standard">
     <w:name w:val="Normal"/>
